--- a/01.Word/Lesson_1.docx
+++ b/01.Word/Lesson_1.docx
@@ -924,18 +924,7 @@
           <w:sz w:val="24"/>
           <w:szCs w:val="24"/>
         </w:rPr>
-        <w:t xml:space="preserve">Accoremgd.dll: làm việc với các </w:t>
-      </w:r>
-      <w:r>
-        <w:rPr>
-          <w:rStyle w:val="BookTitle"/>
-          <w:rFonts w:ascii="TCVN 7284" w:hAnsi="TCVN 7284"/>
-          <w:i w:val="0"/>
-          <w:iCs w:val="0"/>
-          <w:sz w:val="24"/>
-          <w:szCs w:val="24"/>
-        </w:rPr>
-        <w:t>thao tác (select, pick, …)</w:t>
+        <w:t>Accoremgd.dll: làm việc với các thao tác (select, pick, …)</w:t>
       </w:r>
     </w:p>
     <w:p>
@@ -3053,6 +3042,91 @@
           <w:t>https://desktop.github.com</w:t>
         </w:r>
       </w:hyperlink>
+    </w:p>
+    <w:p>
+      <w:pPr>
+        <w:pStyle w:val="NoSpacing"/>
+        <w:rPr>
+          <w:rStyle w:val="BookTitle"/>
+          <w:rFonts w:ascii="TCVN 7284" w:hAnsi="TCVN 7284"/>
+          <w:b w:val="0"/>
+          <w:bCs w:val="0"/>
+          <w:i w:val="0"/>
+          <w:iCs w:val="0"/>
+          <w:sz w:val="24"/>
+          <w:szCs w:val="24"/>
+        </w:rPr>
+      </w:pPr>
+    </w:p>
+    <w:p>
+      <w:pPr>
+        <w:pStyle w:val="NoSpacing"/>
+        <w:rPr>
+          <w:rStyle w:val="BookTitle"/>
+          <w:rFonts w:ascii="TCVN 7284" w:hAnsi="TCVN 7284"/>
+          <w:b w:val="0"/>
+          <w:bCs w:val="0"/>
+          <w:i w:val="0"/>
+          <w:iCs w:val="0"/>
+          <w:sz w:val="24"/>
+          <w:szCs w:val="24"/>
+        </w:rPr>
+      </w:pPr>
+      <w:r>
+        <w:rPr>
+          <w:noProof/>
+        </w:rPr>
+        <w:drawing>
+          <wp:inline distT="0" distB="0" distL="0" distR="0" wp14:anchorId="38D7B8AA" wp14:editId="170D1FB6">
+            <wp:extent cx="5943600" cy="4086225"/>
+            <wp:effectExtent l="0" t="0" r="0" b="9525"/>
+            <wp:docPr id="15" name="Picture 15"/>
+            <wp:cNvGraphicFramePr>
+              <a:graphicFrameLocks xmlns:a="http://schemas.openxmlformats.org/drawingml/2006/main" noChangeAspect="1"/>
+            </wp:cNvGraphicFramePr>
+            <a:graphic xmlns:a="http://schemas.openxmlformats.org/drawingml/2006/main">
+              <a:graphicData uri="http://schemas.openxmlformats.org/drawingml/2006/picture">
+                <pic:pic xmlns:pic="http://schemas.openxmlformats.org/drawingml/2006/picture">
+                  <pic:nvPicPr>
+                    <pic:cNvPr id="1" name=""/>
+                    <pic:cNvPicPr/>
+                  </pic:nvPicPr>
+                  <pic:blipFill>
+                    <a:blip r:embed="rId20"/>
+                    <a:stretch>
+                      <a:fillRect/>
+                    </a:stretch>
+                  </pic:blipFill>
+                  <pic:spPr>
+                    <a:xfrm>
+                      <a:off x="0" y="0"/>
+                      <a:ext cx="5943600" cy="4086225"/>
+                    </a:xfrm>
+                    <a:prstGeom prst="rect">
+                      <a:avLst/>
+                    </a:prstGeom>
+                  </pic:spPr>
+                </pic:pic>
+              </a:graphicData>
+            </a:graphic>
+          </wp:inline>
+        </w:drawing>
+      </w:r>
+    </w:p>
+    <w:p>
+      <w:pPr>
+        <w:pStyle w:val="NoSpacing"/>
+        <w:rPr>
+          <w:rStyle w:val="BookTitle"/>
+          <w:rFonts w:ascii="TCVN 7284" w:hAnsi="TCVN 7284"/>
+          <w:b w:val="0"/>
+          <w:bCs w:val="0"/>
+          <w:i w:val="0"/>
+          <w:iCs w:val="0"/>
+          <w:sz w:val="24"/>
+          <w:szCs w:val="24"/>
+        </w:rPr>
+      </w:pPr>
     </w:p>
     <w:p>
       <w:pPr>

--- a/01.Word/Lesson_1.docx
+++ b/01.Word/Lesson_1.docx
@@ -3077,7 +3077,7 @@
           <w:noProof/>
         </w:rPr>
         <w:drawing>
-          <wp:inline distT="0" distB="0" distL="0" distR="0" wp14:anchorId="38D7B8AA" wp14:editId="170D1FB6">
+          <wp:inline distT="0" distB="0" distL="0" distR="0" wp14:anchorId="38D7B8AA" wp14:editId="7E648C1E">
             <wp:extent cx="5943600" cy="4086225"/>
             <wp:effectExtent l="0" t="0" r="0" b="9525"/>
             <wp:docPr id="15" name="Picture 15"/>
@@ -3115,33 +3115,198 @@
     </w:p>
     <w:p>
       <w:pPr>
-        <w:pStyle w:val="NoSpacing"/>
-        <w:rPr>
-          <w:rStyle w:val="BookTitle"/>
-          <w:rFonts w:ascii="TCVN 7284" w:hAnsi="TCVN 7284"/>
-          <w:b w:val="0"/>
-          <w:bCs w:val="0"/>
-          <w:i w:val="0"/>
-          <w:iCs w:val="0"/>
-          <w:sz w:val="24"/>
-          <w:szCs w:val="24"/>
-        </w:rPr>
-      </w:pPr>
-    </w:p>
-    <w:p>
-      <w:pPr>
-        <w:pStyle w:val="NoSpacing"/>
-        <w:rPr>
-          <w:rStyle w:val="BookTitle"/>
-          <w:rFonts w:ascii="TCVN 7284" w:hAnsi="TCVN 7284"/>
-          <w:b w:val="0"/>
-          <w:bCs w:val="0"/>
-          <w:i w:val="0"/>
-          <w:iCs w:val="0"/>
-          <w:sz w:val="24"/>
-          <w:szCs w:val="24"/>
-        </w:rPr>
-      </w:pPr>
+        <w:rPr>
+          <w:rStyle w:val="BookTitle"/>
+          <w:rFonts w:ascii="TCVN 7284" w:hAnsi="TCVN 7284"/>
+          <w:b w:val="0"/>
+          <w:bCs w:val="0"/>
+          <w:i w:val="0"/>
+          <w:iCs w:val="0"/>
+          <w:sz w:val="24"/>
+          <w:szCs w:val="24"/>
+        </w:rPr>
+      </w:pPr>
+      <w:r>
+        <w:rPr>
+          <w:rStyle w:val="BookTitle"/>
+          <w:rFonts w:ascii="TCVN 7284" w:hAnsi="TCVN 7284"/>
+          <w:b w:val="0"/>
+          <w:bCs w:val="0"/>
+          <w:i w:val="0"/>
+          <w:iCs w:val="0"/>
+          <w:sz w:val="24"/>
+          <w:szCs w:val="24"/>
+        </w:rPr>
+        <w:br w:type="page"/>
+      </w:r>
+    </w:p>
+    <w:p>
+      <w:pPr>
+        <w:pStyle w:val="NoSpacing"/>
+        <w:rPr>
+          <w:rStyle w:val="BookTitle"/>
+          <w:rFonts w:ascii="TCVN 7284" w:hAnsi="TCVN 7284"/>
+          <w:b w:val="0"/>
+          <w:bCs w:val="0"/>
+          <w:i w:val="0"/>
+          <w:iCs w:val="0"/>
+          <w:sz w:val="24"/>
+          <w:szCs w:val="24"/>
+        </w:rPr>
+      </w:pPr>
+      <w:hyperlink r:id="rId21" w:history="1">
+        <w:r>
+          <w:rPr>
+            <w:rStyle w:val="Hyperlink"/>
+            <w:rFonts w:ascii="TCVN 7284" w:hAnsi="TCVN 7284"/>
+            <w:spacing w:val="5"/>
+            <w:sz w:val="24"/>
+            <w:szCs w:val="24"/>
+          </w:rPr>
+          <w:t>https://github.com/nguyenthanguth/Learning-API.git</w:t>
+        </w:r>
+      </w:hyperlink>
+    </w:p>
+    <w:p>
+      <w:pPr>
+        <w:pStyle w:val="NoSpacing"/>
+        <w:rPr>
+          <w:rStyle w:val="BookTitle"/>
+          <w:rFonts w:ascii="TCVN 7284" w:hAnsi="TCVN 7284"/>
+          <w:b w:val="0"/>
+          <w:bCs w:val="0"/>
+          <w:i w:val="0"/>
+          <w:iCs w:val="0"/>
+          <w:sz w:val="24"/>
+          <w:szCs w:val="24"/>
+        </w:rPr>
+      </w:pPr>
+    </w:p>
+    <w:p>
+      <w:pPr>
+        <w:pStyle w:val="NoSpacing"/>
+        <w:rPr>
+          <w:rStyle w:val="BookTitle"/>
+          <w:rFonts w:ascii="TCVN 7284" w:hAnsi="TCVN 7284"/>
+          <w:b w:val="0"/>
+          <w:bCs w:val="0"/>
+          <w:i w:val="0"/>
+          <w:iCs w:val="0"/>
+          <w:sz w:val="24"/>
+          <w:szCs w:val="24"/>
+        </w:rPr>
+      </w:pPr>
+      <w:r>
+        <w:rPr>
+          <w:rStyle w:val="BookTitle"/>
+          <w:rFonts w:ascii="TCVN 7284" w:hAnsi="TCVN 7284"/>
+          <w:b w:val="0"/>
+          <w:bCs w:val="0"/>
+          <w:i w:val="0"/>
+          <w:iCs w:val="0"/>
+          <w:sz w:val="24"/>
+          <w:szCs w:val="24"/>
+        </w:rPr>
+        <w:t>Chọn URL: dán đường dẫn url bên trên</w:t>
+      </w:r>
+    </w:p>
+    <w:p>
+      <w:pPr>
+        <w:pStyle w:val="NoSpacing"/>
+        <w:rPr>
+          <w:rStyle w:val="BookTitle"/>
+          <w:rFonts w:ascii="TCVN 7284" w:hAnsi="TCVN 7284"/>
+          <w:b w:val="0"/>
+          <w:bCs w:val="0"/>
+          <w:i w:val="0"/>
+          <w:iCs w:val="0"/>
+          <w:sz w:val="24"/>
+          <w:szCs w:val="24"/>
+        </w:rPr>
+      </w:pPr>
+      <w:r>
+        <w:rPr>
+          <w:rStyle w:val="BookTitle"/>
+          <w:rFonts w:ascii="TCVN 7284" w:hAnsi="TCVN 7284"/>
+          <w:b w:val="0"/>
+          <w:bCs w:val="0"/>
+          <w:i w:val="0"/>
+          <w:iCs w:val="0"/>
+          <w:sz w:val="24"/>
+          <w:szCs w:val="24"/>
+        </w:rPr>
+        <w:t>Local path: chọn đường dẫn lưu file dự án</w:t>
+      </w:r>
+    </w:p>
+    <w:p>
+      <w:pPr>
+        <w:pStyle w:val="NoSpacing"/>
+        <w:rPr>
+          <w:rStyle w:val="BookTitle"/>
+          <w:rFonts w:ascii="TCVN 7284" w:hAnsi="TCVN 7284"/>
+          <w:b w:val="0"/>
+          <w:bCs w:val="0"/>
+          <w:i w:val="0"/>
+          <w:iCs w:val="0"/>
+          <w:sz w:val="24"/>
+          <w:szCs w:val="24"/>
+        </w:rPr>
+      </w:pPr>
+    </w:p>
+    <w:p>
+      <w:pPr>
+        <w:pStyle w:val="NoSpacing"/>
+        <w:rPr>
+          <w:rStyle w:val="BookTitle"/>
+          <w:rFonts w:ascii="TCVN 7284" w:hAnsi="TCVN 7284"/>
+          <w:b w:val="0"/>
+          <w:bCs w:val="0"/>
+          <w:i w:val="0"/>
+          <w:iCs w:val="0"/>
+          <w:sz w:val="24"/>
+          <w:szCs w:val="24"/>
+        </w:rPr>
+      </w:pPr>
+      <w:r>
+        <w:rPr>
+          <w:noProof/>
+        </w:rPr>
+        <w:drawing>
+          <wp:inline distT="0" distB="0" distL="0" distR="0" wp14:anchorId="0CB14ED6" wp14:editId="006CAEBC">
+            <wp:extent cx="5943600" cy="4086225"/>
+            <wp:effectExtent l="0" t="0" r="0" b="9525"/>
+            <wp:docPr id="16" name="Picture 16"/>
+            <wp:cNvGraphicFramePr>
+              <a:graphicFrameLocks xmlns:a="http://schemas.openxmlformats.org/drawingml/2006/main" noChangeAspect="1"/>
+            </wp:cNvGraphicFramePr>
+            <a:graphic xmlns:a="http://schemas.openxmlformats.org/drawingml/2006/main">
+              <a:graphicData uri="http://schemas.openxmlformats.org/drawingml/2006/picture">
+                <pic:pic xmlns:pic="http://schemas.openxmlformats.org/drawingml/2006/picture">
+                  <pic:nvPicPr>
+                    <pic:cNvPr id="1" name=""/>
+                    <pic:cNvPicPr/>
+                  </pic:nvPicPr>
+                  <pic:blipFill>
+                    <a:blip r:embed="rId22"/>
+                    <a:stretch>
+                      <a:fillRect/>
+                    </a:stretch>
+                  </pic:blipFill>
+                  <pic:spPr>
+                    <a:xfrm>
+                      <a:off x="0" y="0"/>
+                      <a:ext cx="5943600" cy="4086225"/>
+                    </a:xfrm>
+                    <a:prstGeom prst="rect">
+                      <a:avLst/>
+                    </a:prstGeom>
+                  </pic:spPr>
+                </pic:pic>
+              </a:graphicData>
+            </a:graphic>
+          </wp:inline>
+        </w:drawing>
+      </w:r>
     </w:p>
     <w:sectPr>
       <w:pgSz w:w="12240" w:h="15840" w:code="1"/>

--- a/01.Word/Lesson_1.docx
+++ b/01.Word/Lesson_1.docx
@@ -3013,8 +3013,10 @@
           <w:bCs w:val="0"/>
           <w:i w:val="0"/>
           <w:iCs w:val="0"/>
-          <w:sz w:val="24"/>
-          <w:szCs w:val="24"/>
+          <w:color w:val="0563C1" w:themeColor="hyperlink"/>
+          <w:sz w:val="24"/>
+          <w:szCs w:val="24"/>
+          <w:u w:val="single"/>
         </w:rPr>
       </w:pPr>
       <w:r>
@@ -3042,6 +3044,77 @@
           <w:t>https://desktop.github.com</w:t>
         </w:r>
       </w:hyperlink>
+    </w:p>
+    <w:p>
+      <w:pPr>
+        <w:pStyle w:val="NoSpacing"/>
+        <w:rPr>
+          <w:rStyle w:val="BookTitle"/>
+          <w:rFonts w:ascii="TCVN 7284" w:hAnsi="TCVN 7284"/>
+          <w:b w:val="0"/>
+          <w:bCs w:val="0"/>
+          <w:i w:val="0"/>
+          <w:iCs w:val="0"/>
+          <w:sz w:val="24"/>
+          <w:szCs w:val="24"/>
+        </w:rPr>
+      </w:pPr>
+    </w:p>
+    <w:p>
+      <w:pPr>
+        <w:pStyle w:val="NoSpacing"/>
+        <w:rPr>
+          <w:rStyle w:val="BookTitle"/>
+          <w:rFonts w:ascii="TCVN 7284" w:hAnsi="TCVN 7284"/>
+          <w:b w:val="0"/>
+          <w:bCs w:val="0"/>
+          <w:i w:val="0"/>
+          <w:iCs w:val="0"/>
+          <w:sz w:val="24"/>
+          <w:szCs w:val="24"/>
+        </w:rPr>
+      </w:pPr>
+      <w:r>
+        <w:rPr>
+          <w:rStyle w:val="BookTitle"/>
+          <w:rFonts w:ascii="TCVN 7284" w:hAnsi="TCVN 7284"/>
+          <w:b w:val="0"/>
+          <w:bCs w:val="0"/>
+          <w:i w:val="0"/>
+          <w:iCs w:val="0"/>
+          <w:sz w:val="24"/>
+          <w:szCs w:val="24"/>
+        </w:rPr>
+        <w:t>Tạo một repo trên Github: New repo</w:t>
+      </w:r>
+    </w:p>
+    <w:p>
+      <w:pPr>
+        <w:pStyle w:val="NoSpacing"/>
+        <w:rPr>
+          <w:rStyle w:val="BookTitle"/>
+          <w:rFonts w:ascii="TCVN 7284" w:hAnsi="TCVN 7284"/>
+          <w:b w:val="0"/>
+          <w:bCs w:val="0"/>
+          <w:i w:val="0"/>
+          <w:iCs w:val="0"/>
+          <w:sz w:val="24"/>
+          <w:szCs w:val="24"/>
+        </w:rPr>
+      </w:pPr>
+      <w:r>
+        <w:rPr>
+          <w:rStyle w:val="BookTitle"/>
+          <w:rFonts w:ascii="TCVN 7284" w:hAnsi="TCVN 7284"/>
+          <w:b w:val="0"/>
+          <w:bCs w:val="0"/>
+          <w:i w:val="0"/>
+          <w:iCs w:val="0"/>
+          <w:sz w:val="24"/>
+          <w:szCs w:val="24"/>
+        </w:rPr>
+        <w:t>Tải một repo trên Github: Clone repo</w:t>
+      </w:r>
     </w:p>
     <w:p>
       <w:pPr>
@@ -3296,6 +3369,189 @@
                     <a:xfrm>
                       <a:off x="0" y="0"/>
                       <a:ext cx="5943600" cy="4086225"/>
+                    </a:xfrm>
+                    <a:prstGeom prst="rect">
+                      <a:avLst/>
+                    </a:prstGeom>
+                  </pic:spPr>
+                </pic:pic>
+              </a:graphicData>
+            </a:graphic>
+          </wp:inline>
+        </w:drawing>
+      </w:r>
+    </w:p>
+    <w:p>
+      <w:pPr>
+        <w:pStyle w:val="NoSpacing"/>
+        <w:rPr>
+          <w:rStyle w:val="BookTitle"/>
+          <w:rFonts w:ascii="TCVN 7284" w:hAnsi="TCVN 7284"/>
+          <w:b w:val="0"/>
+          <w:bCs w:val="0"/>
+          <w:i w:val="0"/>
+          <w:iCs w:val="0"/>
+          <w:sz w:val="24"/>
+          <w:szCs w:val="24"/>
+        </w:rPr>
+      </w:pPr>
+    </w:p>
+    <w:p>
+      <w:pPr>
+        <w:rPr>
+          <w:rStyle w:val="BookTitle"/>
+          <w:rFonts w:ascii="TCVN 7284" w:hAnsi="TCVN 7284"/>
+          <w:b w:val="0"/>
+          <w:bCs w:val="0"/>
+          <w:i w:val="0"/>
+          <w:iCs w:val="0"/>
+          <w:sz w:val="24"/>
+          <w:szCs w:val="24"/>
+        </w:rPr>
+      </w:pPr>
+      <w:r>
+        <w:rPr>
+          <w:rStyle w:val="BookTitle"/>
+          <w:rFonts w:ascii="TCVN 7284" w:hAnsi="TCVN 7284"/>
+          <w:b w:val="0"/>
+          <w:bCs w:val="0"/>
+          <w:i w:val="0"/>
+          <w:iCs w:val="0"/>
+          <w:sz w:val="24"/>
+          <w:szCs w:val="24"/>
+        </w:rPr>
+        <w:br w:type="page"/>
+      </w:r>
+    </w:p>
+    <w:p>
+      <w:pPr>
+        <w:pStyle w:val="NoSpacing"/>
+        <w:rPr>
+          <w:rStyle w:val="BookTitle"/>
+          <w:rFonts w:ascii="TCVN 7284" w:hAnsi="TCVN 7284"/>
+          <w:b w:val="0"/>
+          <w:bCs w:val="0"/>
+          <w:i w:val="0"/>
+          <w:iCs w:val="0"/>
+          <w:sz w:val="24"/>
+          <w:szCs w:val="24"/>
+        </w:rPr>
+      </w:pPr>
+      <w:r>
+        <w:rPr>
+          <w:noProof/>
+        </w:rPr>
+        <w:lastRenderedPageBreak/>
+        <w:drawing>
+          <wp:inline distT="0" distB="0" distL="0" distR="0" wp14:anchorId="041E0A2F" wp14:editId="7E360768">
+            <wp:extent cx="5320030" cy="3657521"/>
+            <wp:effectExtent l="0" t="0" r="0" b="635"/>
+            <wp:docPr id="17" name="Picture 17"/>
+            <wp:cNvGraphicFramePr>
+              <a:graphicFrameLocks xmlns:a="http://schemas.openxmlformats.org/drawingml/2006/main" noChangeAspect="1"/>
+            </wp:cNvGraphicFramePr>
+            <a:graphic xmlns:a="http://schemas.openxmlformats.org/drawingml/2006/main">
+              <a:graphicData uri="http://schemas.openxmlformats.org/drawingml/2006/picture">
+                <pic:pic xmlns:pic="http://schemas.openxmlformats.org/drawingml/2006/picture">
+                  <pic:nvPicPr>
+                    <pic:cNvPr id="1" name=""/>
+                    <pic:cNvPicPr/>
+                  </pic:nvPicPr>
+                  <pic:blipFill>
+                    <a:blip r:embed="rId23"/>
+                    <a:stretch>
+                      <a:fillRect/>
+                    </a:stretch>
+                  </pic:blipFill>
+                  <pic:spPr>
+                    <a:xfrm>
+                      <a:off x="0" y="0"/>
+                      <a:ext cx="5328344" cy="3663237"/>
+                    </a:xfrm>
+                    <a:prstGeom prst="rect">
+                      <a:avLst/>
+                    </a:prstGeom>
+                  </pic:spPr>
+                </pic:pic>
+              </a:graphicData>
+            </a:graphic>
+          </wp:inline>
+        </w:drawing>
+      </w:r>
+    </w:p>
+    <w:p>
+      <w:pPr>
+        <w:pStyle w:val="NoSpacing"/>
+        <w:rPr>
+          <w:rStyle w:val="BookTitle"/>
+          <w:rFonts w:ascii="TCVN 7284" w:hAnsi="TCVN 7284"/>
+          <w:b w:val="0"/>
+          <w:bCs w:val="0"/>
+          <w:i w:val="0"/>
+          <w:iCs w:val="0"/>
+          <w:sz w:val="24"/>
+          <w:szCs w:val="24"/>
+        </w:rPr>
+      </w:pPr>
+    </w:p>
+    <w:p>
+      <w:pPr>
+        <w:pStyle w:val="NoSpacing"/>
+        <w:rPr>
+          <w:rStyle w:val="BookTitle"/>
+          <w:rFonts w:ascii="TCVN 7284" w:hAnsi="TCVN 7284"/>
+          <w:b w:val="0"/>
+          <w:bCs w:val="0"/>
+          <w:i w:val="0"/>
+          <w:iCs w:val="0"/>
+          <w:sz w:val="24"/>
+          <w:szCs w:val="24"/>
+        </w:rPr>
+      </w:pPr>
+    </w:p>
+    <w:p>
+      <w:pPr>
+        <w:pStyle w:val="NoSpacing"/>
+        <w:rPr>
+          <w:rStyle w:val="BookTitle"/>
+          <w:rFonts w:ascii="TCVN 7284" w:hAnsi="TCVN 7284"/>
+          <w:b w:val="0"/>
+          <w:bCs w:val="0"/>
+          <w:i w:val="0"/>
+          <w:iCs w:val="0"/>
+          <w:sz w:val="24"/>
+          <w:szCs w:val="24"/>
+        </w:rPr>
+      </w:pPr>
+      <w:r>
+        <w:rPr>
+          <w:noProof/>
+        </w:rPr>
+        <w:drawing>
+          <wp:inline distT="0" distB="0" distL="0" distR="0" wp14:anchorId="171FA5A3" wp14:editId="263DE62C">
+            <wp:extent cx="5320145" cy="3657600"/>
+            <wp:effectExtent l="0" t="0" r="0" b="0"/>
+            <wp:docPr id="18" name="Picture 18"/>
+            <wp:cNvGraphicFramePr>
+              <a:graphicFrameLocks xmlns:a="http://schemas.openxmlformats.org/drawingml/2006/main" noChangeAspect="1"/>
+            </wp:cNvGraphicFramePr>
+            <a:graphic xmlns:a="http://schemas.openxmlformats.org/drawingml/2006/main">
+              <a:graphicData uri="http://schemas.openxmlformats.org/drawingml/2006/picture">
+                <pic:pic xmlns:pic="http://schemas.openxmlformats.org/drawingml/2006/picture">
+                  <pic:nvPicPr>
+                    <pic:cNvPr id="1" name=""/>
+                    <pic:cNvPicPr/>
+                  </pic:nvPicPr>
+                  <pic:blipFill>
+                    <a:blip r:embed="rId24"/>
+                    <a:stretch>
+                      <a:fillRect/>
+                    </a:stretch>
+                  </pic:blipFill>
+                  <pic:spPr>
+                    <a:xfrm>
+                      <a:off x="0" y="0"/>
+                      <a:ext cx="5321264" cy="3658369"/>
                     </a:xfrm>
                     <a:prstGeom prst="rect">
                       <a:avLst/>
